--- a/C Project/C语言学习/C语言学习4-字符变量.docx
+++ b/C Project/C语言学习/C语言学习4-字符变量.docx
@@ -6,7 +6,7 @@
       <w:pPr>
         <w:spacing w:line="400" w:lineRule="exact"/>
         <w:rPr>
-          <w:rFonts w:ascii="Times New Roman" w:hAnsi="Times New Roman" w:cs="Times New Roman" w:hint="eastAsia"/>
+          <w:rFonts w:ascii="Times New Roman" w:hAnsi="Times New Roman" w:cs="Times New Roman"/>
           <w:sz w:val="28"/>
           <w:szCs w:val="28"/>
         </w:rPr>
@@ -48,7 +48,7 @@
       <w:pPr>
         <w:spacing w:line="400" w:lineRule="exact"/>
         <w:rPr>
-          <w:rFonts w:ascii="Times New Roman" w:hAnsi="Times New Roman" w:cs="Times New Roman" w:hint="eastAsia"/>
+          <w:rFonts w:ascii="Times New Roman" w:hAnsi="Times New Roman" w:cs="Times New Roman"/>
           <w:sz w:val="28"/>
           <w:szCs w:val="28"/>
         </w:rPr>
@@ -136,6 +136,7 @@
       <w:r>
         <w:rPr>
           <w:rFonts w:ascii="Times New Roman" w:hAnsi="Times New Roman" w:cs="Times New Roman" w:hint="eastAsia"/>
+          <w:color w:val="FF0000"/>
           <w:sz w:val="28"/>
           <w:szCs w:val="28"/>
         </w:rPr>
@@ -144,6 +145,7 @@
       <w:r>
         <w:rPr>
           <w:rFonts w:ascii="Times New Roman" w:hAnsi="Times New Roman" w:cs="Times New Roman" w:hint="eastAsia"/>
+          <w:color w:val="FF0000"/>
           <w:sz w:val="28"/>
           <w:szCs w:val="28"/>
         </w:rPr>
@@ -152,10 +154,19 @@
       <w:r>
         <w:rPr>
           <w:rFonts w:ascii="Times New Roman" w:hAnsi="Times New Roman" w:cs="Times New Roman" w:hint="eastAsia"/>
-          <w:sz w:val="28"/>
-          <w:szCs w:val="28"/>
-        </w:rPr>
-        <w:t>+1.</w:t>
+          <w:color w:val="FF0000"/>
+          <w:sz w:val="28"/>
+          <w:szCs w:val="28"/>
+        </w:rPr>
+        <w:t>+</w:t>
+      </w:r>
+      <w:r>
+        <w:rPr>
+          <w:rFonts w:ascii="Times New Roman" w:hAnsi="Times New Roman" w:cs="Times New Roman" w:hint="eastAsia"/>
+          <w:sz w:val="28"/>
+          <w:szCs w:val="28"/>
+        </w:rPr>
+        <w:t>1.</w:t>
       </w:r>
     </w:p>
     <w:p>
